--- a/10-AbstractClasses/10-AbstractClasses.docx
+++ b/10-AbstractClasses/10-AbstractClasses.docx
@@ -125,6 +125,359 @@
     </w:p>
     <w:p>
       <w:pPr>
+        <w:rPr>
+          <w:lang w:val="pl-PL"/>
+        </w:rPr>
+      </w:pPr>
+      <w:proofErr w:type="spellStart"/>
+      <w:r>
+        <w:t>Abstrakcyjna</w:t>
+      </w:r>
+      <w:proofErr w:type="spellEnd"/>
+      <w:r>
+        <w:t xml:space="preserve"> </w:t>
+      </w:r>
+      <w:proofErr w:type="spellStart"/>
+      <w:r>
+        <w:t>klasa</w:t>
+      </w:r>
+      <w:proofErr w:type="spellEnd"/>
+      <w:r>
+        <w:t xml:space="preserve"> w </w:t>
+      </w:r>
+      <w:proofErr w:type="spellStart"/>
+      <w:r>
+        <w:t>języku</w:t>
+      </w:r>
+      <w:proofErr w:type="spellEnd"/>
+      <w:r>
+        <w:t xml:space="preserve"> </w:t>
+      </w:r>
+      <w:proofErr w:type="spellStart"/>
+      <w:r>
+        <w:t>programowania</w:t>
+      </w:r>
+      <w:proofErr w:type="spellEnd"/>
+      <w:r>
+        <w:t xml:space="preserve"> jest </w:t>
+      </w:r>
+      <w:proofErr w:type="spellStart"/>
+      <w:r>
+        <w:t>zazwyczaj</w:t>
+      </w:r>
+      <w:proofErr w:type="spellEnd"/>
+      <w:r>
+        <w:t xml:space="preserve"> </w:t>
+      </w:r>
+      <w:proofErr w:type="spellStart"/>
+      <w:r>
+        <w:t>zdefiniowana</w:t>
+      </w:r>
+      <w:proofErr w:type="spellEnd"/>
+      <w:r>
+        <w:t xml:space="preserve"> za </w:t>
+      </w:r>
+      <w:proofErr w:type="spellStart"/>
+      <w:r>
+        <w:t>pomocą</w:t>
+      </w:r>
+      <w:proofErr w:type="spellEnd"/>
+      <w:r>
+        <w:t xml:space="preserve"> </w:t>
+      </w:r>
+      <w:proofErr w:type="spellStart"/>
+      <w:r>
+        <w:t>słowa</w:t>
+      </w:r>
+      <w:proofErr w:type="spellEnd"/>
+      <w:r>
+        <w:t xml:space="preserve"> </w:t>
+      </w:r>
+      <w:proofErr w:type="spellStart"/>
+      <w:r>
+        <w:t>kluczowego</w:t>
+      </w:r>
+      <w:proofErr w:type="spellEnd"/>
+      <w:r>
+        <w:t xml:space="preserve"> </w:t>
+      </w:r>
+      <w:r>
+        <w:rPr>
+          <w:b/>
+          <w:bCs/>
+        </w:rPr>
+        <w:t>abstract</w:t>
+      </w:r>
+      <w:r>
+        <w:t xml:space="preserve">. Taka </w:t>
+      </w:r>
+      <w:proofErr w:type="spellStart"/>
+      <w:r>
+        <w:t>klasa</w:t>
+      </w:r>
+      <w:proofErr w:type="spellEnd"/>
+      <w:r>
+        <w:t xml:space="preserve"> </w:t>
+      </w:r>
+      <w:proofErr w:type="spellStart"/>
+      <w:r>
+        <w:t>może</w:t>
+      </w:r>
+      <w:proofErr w:type="spellEnd"/>
+      <w:r>
+        <w:t xml:space="preserve"> </w:t>
+      </w:r>
+      <w:proofErr w:type="spellStart"/>
+      <w:r>
+        <w:t>zawierać</w:t>
+      </w:r>
+      <w:proofErr w:type="spellEnd"/>
+      <w:r>
+        <w:t xml:space="preserve"> </w:t>
+      </w:r>
+      <w:proofErr w:type="spellStart"/>
+      <w:r>
+        <w:t>metody</w:t>
+      </w:r>
+      <w:proofErr w:type="spellEnd"/>
+      <w:r>
+        <w:t xml:space="preserve"> </w:t>
+      </w:r>
+      <w:proofErr w:type="spellStart"/>
+      <w:r>
+        <w:t>abstrakcyjne</w:t>
+      </w:r>
+      <w:proofErr w:type="spellEnd"/>
+      <w:r>
+        <w:t xml:space="preserve"> (bez </w:t>
+      </w:r>
+      <w:proofErr w:type="spellStart"/>
+      <w:r>
+        <w:t>implementacji</w:t>
+      </w:r>
+      <w:proofErr w:type="spellEnd"/>
+      <w:r>
+        <w:t xml:space="preserve">), </w:t>
+      </w:r>
+      <w:proofErr w:type="spellStart"/>
+      <w:r>
+        <w:t>które</w:t>
+      </w:r>
+      <w:proofErr w:type="spellEnd"/>
+      <w:r>
+        <w:t xml:space="preserve"> </w:t>
+      </w:r>
+      <w:proofErr w:type="spellStart"/>
+      <w:r>
+        <w:t>wymagają</w:t>
+      </w:r>
+      <w:proofErr w:type="spellEnd"/>
+      <w:r>
+        <w:t xml:space="preserve"> </w:t>
+      </w:r>
+      <w:proofErr w:type="spellStart"/>
+      <w:r>
+        <w:t>implementacji</w:t>
+      </w:r>
+      <w:proofErr w:type="spellEnd"/>
+      <w:r>
+        <w:t xml:space="preserve"> </w:t>
+      </w:r>
+      <w:proofErr w:type="spellStart"/>
+      <w:r>
+        <w:t>przez</w:t>
+      </w:r>
+      <w:proofErr w:type="spellEnd"/>
+      <w:r>
+        <w:t xml:space="preserve"> </w:t>
+      </w:r>
+      <w:proofErr w:type="spellStart"/>
+      <w:r>
+        <w:t>klasy</w:t>
+      </w:r>
+      <w:proofErr w:type="spellEnd"/>
+      <w:r>
+        <w:t xml:space="preserve"> </w:t>
+      </w:r>
+      <w:proofErr w:type="spellStart"/>
+      <w:r>
+        <w:t>pochodne</w:t>
+      </w:r>
+      <w:proofErr w:type="spellEnd"/>
+      <w:r>
+        <w:t xml:space="preserve">. </w:t>
+      </w:r>
+      <w:proofErr w:type="spellStart"/>
+      <w:r>
+        <w:t>Klasa</w:t>
+      </w:r>
+      <w:proofErr w:type="spellEnd"/>
+      <w:r>
+        <w:t xml:space="preserve"> </w:t>
+      </w:r>
+      <w:proofErr w:type="spellStart"/>
+      <w:r>
+        <w:t>abstrakcyjna</w:t>
+      </w:r>
+      <w:proofErr w:type="spellEnd"/>
+      <w:r>
+        <w:t xml:space="preserve"> </w:t>
+      </w:r>
+      <w:proofErr w:type="spellStart"/>
+      <w:r>
+        <w:t>może</w:t>
+      </w:r>
+      <w:proofErr w:type="spellEnd"/>
+      <w:r>
+        <w:t xml:space="preserve"> </w:t>
+      </w:r>
+      <w:proofErr w:type="spellStart"/>
+      <w:r>
+        <w:t>także</w:t>
+      </w:r>
+      <w:proofErr w:type="spellEnd"/>
+      <w:r>
+        <w:t xml:space="preserve"> </w:t>
+      </w:r>
+      <w:proofErr w:type="spellStart"/>
+      <w:r>
+        <w:t>zawierać</w:t>
+      </w:r>
+      <w:proofErr w:type="spellEnd"/>
+      <w:r>
+        <w:t xml:space="preserve"> </w:t>
+      </w:r>
+      <w:proofErr w:type="spellStart"/>
+      <w:r>
+        <w:t>metody</w:t>
+      </w:r>
+      <w:proofErr w:type="spellEnd"/>
+      <w:r>
+        <w:t xml:space="preserve"> z </w:t>
+      </w:r>
+      <w:proofErr w:type="spellStart"/>
+      <w:r>
+        <w:t>implementacją</w:t>
+      </w:r>
+      <w:proofErr w:type="spellEnd"/>
+      <w:r>
+        <w:t xml:space="preserve"> </w:t>
+      </w:r>
+      <w:proofErr w:type="spellStart"/>
+      <w:r>
+        <w:t>oraz</w:t>
+      </w:r>
+      <w:proofErr w:type="spellEnd"/>
+      <w:r>
+        <w:t xml:space="preserve"> </w:t>
+      </w:r>
+      <w:proofErr w:type="spellStart"/>
+      <w:r>
+        <w:t>pola</w:t>
+      </w:r>
+      <w:proofErr w:type="spellEnd"/>
+      <w:r>
+        <w:t xml:space="preserve">. </w:t>
+      </w:r>
+      <w:proofErr w:type="spellStart"/>
+      <w:r>
+        <w:t>Instancje</w:t>
+      </w:r>
+      <w:proofErr w:type="spellEnd"/>
+      <w:r>
+        <w:t xml:space="preserve"> </w:t>
+      </w:r>
+      <w:proofErr w:type="spellStart"/>
+      <w:r>
+        <w:t>abstrakcyjnej</w:t>
+      </w:r>
+      <w:proofErr w:type="spellEnd"/>
+      <w:r>
+        <w:t xml:space="preserve"> </w:t>
+      </w:r>
+      <w:proofErr w:type="spellStart"/>
+      <w:r>
+        <w:t>klasy</w:t>
+      </w:r>
+      <w:proofErr w:type="spellEnd"/>
+      <w:r>
+        <w:t xml:space="preserve"> </w:t>
+      </w:r>
+      <w:proofErr w:type="spellStart"/>
+      <w:r>
+        <w:t>nie</w:t>
+      </w:r>
+      <w:proofErr w:type="spellEnd"/>
+      <w:r>
+        <w:t xml:space="preserve"> </w:t>
+      </w:r>
+      <w:proofErr w:type="spellStart"/>
+      <w:r>
+        <w:t>mogą</w:t>
+      </w:r>
+      <w:proofErr w:type="spellEnd"/>
+      <w:r>
+        <w:t xml:space="preserve"> </w:t>
+      </w:r>
+      <w:proofErr w:type="spellStart"/>
+      <w:r>
+        <w:t>być</w:t>
+      </w:r>
+      <w:proofErr w:type="spellEnd"/>
+      <w:r>
+        <w:t xml:space="preserve"> </w:t>
+      </w:r>
+      <w:proofErr w:type="spellStart"/>
+      <w:r>
+        <w:t>tworzone</w:t>
+      </w:r>
+      <w:proofErr w:type="spellEnd"/>
+      <w:r>
+        <w:t xml:space="preserve"> </w:t>
+      </w:r>
+      <w:proofErr w:type="spellStart"/>
+      <w:r>
+        <w:t>bezpośrednio</w:t>
+      </w:r>
+      <w:proofErr w:type="spellEnd"/>
+      <w:r>
+        <w:t xml:space="preserve">, ale </w:t>
+      </w:r>
+      <w:proofErr w:type="spellStart"/>
+      <w:r>
+        <w:t>mogą</w:t>
+      </w:r>
+      <w:proofErr w:type="spellEnd"/>
+      <w:r>
+        <w:t xml:space="preserve"> </w:t>
+      </w:r>
+      <w:proofErr w:type="spellStart"/>
+      <w:r>
+        <w:t>być</w:t>
+      </w:r>
+      <w:proofErr w:type="spellEnd"/>
+      <w:r>
+        <w:t xml:space="preserve"> </w:t>
+      </w:r>
+      <w:proofErr w:type="spellStart"/>
+      <w:r>
+        <w:t>używane</w:t>
+      </w:r>
+      <w:proofErr w:type="spellEnd"/>
+      <w:r>
+        <w:t xml:space="preserve"> do </w:t>
+      </w:r>
+      <w:proofErr w:type="spellStart"/>
+      <w:r>
+        <w:t>polimorfizmu</w:t>
+      </w:r>
+      <w:proofErr w:type="spellEnd"/>
+      <w:r>
+        <w:t>.</w:t>
+      </w:r>
+    </w:p>
+    <w:p>
+      <w:pPr>
         <w:pStyle w:val="Zadanie"/>
         <w:rPr>
           <w:lang w:val="en-US"/>
@@ -136,6 +489,191 @@
         </w:rPr>
         <w:t>What an abstract class can contain.</w:t>
       </w:r>
+    </w:p>
+    <w:p>
+      <w:pPr>
+        <w:rPr>
+          <w:lang w:val="pl-PL" w:eastAsia="pl-PL"/>
+        </w:rPr>
+      </w:pPr>
+      <w:r>
+        <w:rPr>
+          <w:lang w:val="pl-PL" w:eastAsia="pl-PL"/>
+        </w:rPr>
+        <w:t>Abstrakcyjna klasa może zawierać:</w:t>
+      </w:r>
+    </w:p>
+    <w:p>
+      <w:pPr>
+        <w:pStyle w:val="Akapitzlist"/>
+        <w:numPr>
+          <w:ilvl w:val="0"/>
+          <w:numId w:val="10"/>
+        </w:numPr>
+        <w:rPr>
+          <w:lang w:val="pl-PL" w:eastAsia="pl-PL"/>
+        </w:rPr>
+      </w:pPr>
+      <w:r>
+        <w:rPr>
+          <w:lang w:val="pl-PL" w:eastAsia="pl-PL"/>
+        </w:rPr>
+        <w:t>Metody abstrakcyjne, które wymagają implementacji przez klasy dziedziczące.</w:t>
+      </w:r>
+    </w:p>
+    <w:p>
+      <w:pPr>
+        <w:pStyle w:val="Akapitzlist"/>
+        <w:numPr>
+          <w:ilvl w:val="0"/>
+          <w:numId w:val="10"/>
+        </w:numPr>
+        <w:rPr>
+          <w:lang w:val="pl-PL" w:eastAsia="pl-PL"/>
+        </w:rPr>
+      </w:pPr>
+      <w:r>
+        <w:rPr>
+          <w:lang w:val="pl-PL" w:eastAsia="pl-PL"/>
+        </w:rPr>
+        <w:t>Metody z implementacją, które dostarczają konkretne działanie.</w:t>
+      </w:r>
+    </w:p>
+    <w:p>
+      <w:pPr>
+        <w:pStyle w:val="Akapitzlist"/>
+        <w:numPr>
+          <w:ilvl w:val="0"/>
+          <w:numId w:val="10"/>
+        </w:numPr>
+        <w:rPr>
+          <w:lang w:val="pl-PL" w:eastAsia="pl-PL"/>
+        </w:rPr>
+      </w:pPr>
+      <w:r>
+        <w:rPr>
+          <w:lang w:val="pl-PL" w:eastAsia="pl-PL"/>
+        </w:rPr>
+        <w:t>Pola (zmienne instancji).</w:t>
+      </w:r>
+    </w:p>
+    <w:p>
+      <w:pPr>
+        <w:pStyle w:val="Akapitzlist"/>
+        <w:numPr>
+          <w:ilvl w:val="0"/>
+          <w:numId w:val="10"/>
+        </w:numPr>
+        <w:rPr>
+          <w:lang w:val="pl-PL" w:eastAsia="pl-PL"/>
+        </w:rPr>
+      </w:pPr>
+      <w:proofErr w:type="spellStart"/>
+      <w:r>
+        <w:rPr>
+          <w:lang w:val="pl-PL" w:eastAsia="pl-PL"/>
+        </w:rPr>
+        <w:t>Konstruktory</w:t>
+      </w:r>
+      <w:proofErr w:type="spellEnd"/>
+      <w:r>
+        <w:rPr>
+          <w:lang w:val="pl-PL" w:eastAsia="pl-PL"/>
+        </w:rPr>
+        <w:t>.</w:t>
+      </w:r>
+    </w:p>
+    <w:p>
+      <w:pPr>
+        <w:pStyle w:val="Akapitzlist"/>
+        <w:numPr>
+          <w:ilvl w:val="0"/>
+          <w:numId w:val="10"/>
+        </w:numPr>
+        <w:rPr>
+          <w:lang w:val="pl-PL" w:eastAsia="pl-PL"/>
+        </w:rPr>
+      </w:pPr>
+      <w:r>
+        <w:rPr>
+          <w:lang w:val="pl-PL" w:eastAsia="pl-PL"/>
+        </w:rPr>
+        <w:t>Bloki inicjalizacyjne.</w:t>
+      </w:r>
+    </w:p>
+    <w:p>
+      <w:pPr>
+        <w:pStyle w:val="Akapitzlist"/>
+        <w:numPr>
+          <w:ilvl w:val="0"/>
+          <w:numId w:val="10"/>
+        </w:numPr>
+        <w:rPr>
+          <w:lang w:val="pl-PL" w:eastAsia="pl-PL"/>
+        </w:rPr>
+      </w:pPr>
+      <w:r>
+        <w:rPr>
+          <w:lang w:val="pl-PL" w:eastAsia="pl-PL"/>
+        </w:rPr>
+        <w:t>Metody statyczne.</w:t>
+      </w:r>
+    </w:p>
+    <w:p>
+      <w:pPr>
+        <w:pStyle w:val="Akapitzlist"/>
+        <w:numPr>
+          <w:ilvl w:val="0"/>
+          <w:numId w:val="10"/>
+        </w:numPr>
+        <w:rPr>
+          <w:lang w:val="pl-PL" w:eastAsia="pl-PL"/>
+        </w:rPr>
+      </w:pPr>
+      <w:r>
+        <w:rPr>
+          <w:lang w:val="pl-PL" w:eastAsia="pl-PL"/>
+        </w:rPr>
+        <w:t xml:space="preserve">Modyfikatory dostępu, takie jak public, </w:t>
+      </w:r>
+      <w:proofErr w:type="spellStart"/>
+      <w:r>
+        <w:rPr>
+          <w:lang w:val="pl-PL" w:eastAsia="pl-PL"/>
+        </w:rPr>
+        <w:t>private</w:t>
+      </w:r>
+      <w:proofErr w:type="spellEnd"/>
+      <w:r>
+        <w:rPr>
+          <w:lang w:val="pl-PL" w:eastAsia="pl-PL"/>
+        </w:rPr>
+        <w:t xml:space="preserve">, </w:t>
+      </w:r>
+      <w:proofErr w:type="spellStart"/>
+      <w:r>
+        <w:rPr>
+          <w:lang w:val="pl-PL" w:eastAsia="pl-PL"/>
+        </w:rPr>
+        <w:t>protected</w:t>
+      </w:r>
+      <w:proofErr w:type="spellEnd"/>
+      <w:r>
+        <w:rPr>
+          <w:lang w:val="pl-PL" w:eastAsia="pl-PL"/>
+        </w:rPr>
+        <w:t>.</w:t>
+      </w:r>
+    </w:p>
+    <w:p>
+      <w:pPr>
+        <w:pStyle w:val="Zadanie"/>
+        <w:numPr>
+          <w:ilvl w:val="0"/>
+          <w:numId w:val="0"/>
+        </w:numPr>
+        <w:ind w:left="1208"/>
+      </w:pPr>
     </w:p>
     <w:p>
       <w:pPr>
@@ -189,7 +727,21 @@
         <w:rPr>
           <w:lang w:val="en-US"/>
         </w:rPr>
-        <w:t xml:space="preserve">bstract Shape class describes abstract geometric figures. The class contains an abstract area() </w:t>
+        <w:t xml:space="preserve">bstract Shape class describes abstract geometric figures. The class contains an abstract </w:t>
+      </w:r>
+      <w:proofErr w:type="gramStart"/>
+      <w:r>
+        <w:rPr>
+          <w:lang w:val="en-US"/>
+        </w:rPr>
+        <w:t>area(</w:t>
+      </w:r>
+      <w:proofErr w:type="gramEnd"/>
+      <w:r>
+        <w:rPr>
+          <w:lang w:val="en-US"/>
+        </w:rPr>
+        <w:t xml:space="preserve">) </w:t>
       </w:r>
       <w:r>
         <w:rPr>
@@ -273,7 +825,21 @@
         <w:rPr>
           <w:lang w:val="en-US"/>
         </w:rPr>
-        <w:t xml:space="preserve">abstract perimeter() method </w:t>
+        <w:t xml:space="preserve">abstract </w:t>
+      </w:r>
+      <w:proofErr w:type="gramStart"/>
+      <w:r>
+        <w:rPr>
+          <w:lang w:val="en-US"/>
+        </w:rPr>
+        <w:t>perimeter(</w:t>
+      </w:r>
+      <w:proofErr w:type="gramEnd"/>
+      <w:r>
+        <w:rPr>
+          <w:lang w:val="en-US"/>
+        </w:rPr>
+        <w:t xml:space="preserve">) method </w:t>
       </w:r>
       <w:r>
         <w:rPr>
@@ -285,7 +851,21 @@
         <w:rPr>
           <w:lang w:val="en-US"/>
         </w:rPr>
-        <w:t>the perimeter of a geometric figure. Then write a program in which you create one object for each of the geometric figures, and calculate and display both the area and perimeter of these figures.</w:t>
+        <w:t xml:space="preserve">the perimeter of a geometric figure. Then write a program in which you create one object for each of the geometric </w:t>
+      </w:r>
+      <w:proofErr w:type="gramStart"/>
+      <w:r>
+        <w:rPr>
+          <w:lang w:val="en-US"/>
+        </w:rPr>
+        <w:t>figures, and</w:t>
+      </w:r>
+      <w:proofErr w:type="gramEnd"/>
+      <w:r>
+        <w:rPr>
+          <w:lang w:val="en-US"/>
+        </w:rPr>
+        <w:t xml:space="preserve"> calculate and display both the area and perimeter of these figures.</w:t>
       </w:r>
     </w:p>
     <w:p>
@@ -370,6 +950,7 @@
         <w:t xml:space="preserve"> constructor allows you to create a new, empty message, while the overloaded constructor with one parameter allows you to create a new message with the given content. The class also includes a </w:t>
       </w:r>
       <w:proofErr w:type="spellStart"/>
+      <w:proofErr w:type="gramStart"/>
       <w:r>
         <w:rPr>
           <w:lang w:val="en-US"/>
@@ -381,7 +962,28 @@
         <w:rPr>
           <w:lang w:val="en-US"/>
         </w:rPr>
-        <w:t>() method that returns the number of characters in the message. Moreover, the abstract class includes an abstract send() method for sending a message (displays message along with its details). Define an abstract class and its attributes and methods.</w:t>
+        <w:t>(</w:t>
+      </w:r>
+      <w:proofErr w:type="gramEnd"/>
+      <w:r>
+        <w:rPr>
+          <w:lang w:val="en-US"/>
+        </w:rPr>
+        <w:t xml:space="preserve">) method that returns the number of characters in the message. Moreover, the abstract class includes an abstract </w:t>
+      </w:r>
+      <w:proofErr w:type="gramStart"/>
+      <w:r>
+        <w:rPr>
+          <w:lang w:val="en-US"/>
+        </w:rPr>
+        <w:t>send(</w:t>
+      </w:r>
+      <w:proofErr w:type="gramEnd"/>
+      <w:r>
+        <w:rPr>
+          <w:lang w:val="en-US"/>
+        </w:rPr>
+        <w:t>) method for sending a message (displays message along with its details). Define an abstract class and its attributes and methods.</w:t>
       </w:r>
     </w:p>
     <w:p>
@@ -564,7 +1166,21 @@
         <w:rPr>
           <w:lang w:val="en-US"/>
         </w:rPr>
-        <w:t>Create a User class with the following attributes: first name, last name, email, phone number. Then modify the SMS and Email classes. Use User class objects instead of the phone number and email attributes.</w:t>
+        <w:t xml:space="preserve">Create a </w:t>
+      </w:r>
+      <w:proofErr w:type="gramStart"/>
+      <w:r>
+        <w:rPr>
+          <w:lang w:val="en-US"/>
+        </w:rPr>
+        <w:t>User</w:t>
+      </w:r>
+      <w:proofErr w:type="gramEnd"/>
+      <w:r>
+        <w:rPr>
+          <w:lang w:val="en-US"/>
+        </w:rPr>
+        <w:t xml:space="preserve"> class with the following attributes: first name, last name, email, phone number. Then modify the SMS and Email classes. Use User class objects instead of the phone number and email attributes.</w:t>
       </w:r>
     </w:p>
     <w:p>
@@ -760,6 +1376,268 @@
 <file path=word/numbering.xml><?xml version="1.0" encoding="utf-8"?>
 <w:numbering xmlns:wpc="http://schemas.microsoft.com/office/word/2010/wordprocessingCanvas" xmlns:cx="http://schemas.microsoft.com/office/drawing/2014/chartex" xmlns:cx1="http://schemas.microsoft.com/office/drawing/2015/9/8/chartex" xmlns:cx2="http://schemas.microsoft.com/office/drawing/2015/10/21/chartex" xmlns:cx3="http://schemas.microsoft.com/office/drawing/2016/5/9/chartex" xmlns:cx4="http://schemas.microsoft.com/office/drawing/2016/5/10/chartex" xmlns:cx5="http://schemas.microsoft.com/office/drawing/2016/5/11/chartex" xmlns:cx6="http://schemas.microsoft.com/office/drawing/2016/5/12/chartex" xmlns:cx7="http://schemas.microsoft.com/office/drawing/2016/5/13/chartex" xmlns:cx8="http://schemas.microsoft.com/office/drawing/2016/5/14/chartex" xmlns:mc="http://schemas.openxmlformats.org/markup-compatibility/2006" xmlns:aink="http://schemas.microsoft.com/office/drawing/2016/ink" xmlns:am3d="http://schemas.microsoft.com/office/drawing/2017/model3d" xmlns:o="urn:schemas-microsoft-com:office:office" xmlns:oel="http://schemas.microsoft.com/office/2019/extlst" xmlns:r="http://schemas.openxmlformats.org/officeDocument/2006/relationships" xmlns:m="http://schemas.openxmlformats.org/officeDocument/2006/math" xmlns:v="urn:schemas-microsoft-com:vml" xmlns:wp14="http://schemas.microsoft.com/office/word/2010/wordprocessingDrawing" xmlns:wp="http://schemas.openxmlformats.org/drawingml/2006/wordprocessingDrawing" xmlns:w10="urn:schemas-microsoft-com:office:word" xmlns:w="http://schemas.openxmlformats.org/wordprocessingml/2006/main" xmlns:w14="http://schemas.microsoft.com/office/word/2010/wordml" xmlns:w15="http://schemas.microsoft.com/office/word/2012/wordml" xmlns:w16cex="http://schemas.microsoft.com/office/word/2018/wordml/cex" xmlns:w16cid="http://schemas.microsoft.com/office/word/2016/wordml/cid" xmlns:w16="http://schemas.microsoft.com/office/word/2018/wordml" xmlns:w16sdtdh="http://schemas.microsoft.com/office/word/2020/wordml/sdtdatahash" xmlns:w16se="http://schemas.microsoft.com/office/word/2015/wordml/symex" xmlns:wpg="http://schemas.microsoft.com/office/word/2010/wordprocessingGroup" xmlns:wpi="http://schemas.microsoft.com/office/word/2010/wordprocessingInk" xmlns:wne="http://schemas.microsoft.com/office/word/2006/wordml" xmlns:wps="http://schemas.microsoft.com/office/word/2010/wordprocessingShape" mc:Ignorable="w14 w15 w16se w16cid w16 w16cex w16sdtdh wp14">
   <w:abstractNum w:abstractNumId="0" w15:restartNumberingAfterBreak="0">
+    <w:nsid w:val="10694168"/>
+    <w:multiLevelType w:val="multilevel"/>
+    <w:tmpl w:val="D51C0DB4"/>
+    <w:lvl w:ilvl="0">
+      <w:start w:val="1"/>
+      <w:numFmt w:val="bullet"/>
+      <w:lvlText w:val=""/>
+      <w:lvlJc w:val="left"/>
+      <w:pPr>
+        <w:tabs>
+          <w:tab w:val="num" w:pos="720"/>
+        </w:tabs>
+        <w:ind w:left="720" w:hanging="360"/>
+      </w:pPr>
+      <w:rPr>
+        <w:rFonts w:ascii="Symbol" w:hAnsi="Symbol" w:hint="default"/>
+        <w:sz w:val="20"/>
+      </w:rPr>
+    </w:lvl>
+    <w:lvl w:ilvl="1" w:tentative="1">
+      <w:start w:val="1"/>
+      <w:numFmt w:val="bullet"/>
+      <w:lvlText w:val=""/>
+      <w:lvlJc w:val="left"/>
+      <w:pPr>
+        <w:tabs>
+          <w:tab w:val="num" w:pos="1440"/>
+        </w:tabs>
+        <w:ind w:left="1440" w:hanging="360"/>
+      </w:pPr>
+      <w:rPr>
+        <w:rFonts w:ascii="Symbol" w:hAnsi="Symbol" w:hint="default"/>
+        <w:sz w:val="20"/>
+      </w:rPr>
+    </w:lvl>
+    <w:lvl w:ilvl="2" w:tentative="1">
+      <w:start w:val="1"/>
+      <w:numFmt w:val="bullet"/>
+      <w:lvlText w:val=""/>
+      <w:lvlJc w:val="left"/>
+      <w:pPr>
+        <w:tabs>
+          <w:tab w:val="num" w:pos="2160"/>
+        </w:tabs>
+        <w:ind w:left="2160" w:hanging="360"/>
+      </w:pPr>
+      <w:rPr>
+        <w:rFonts w:ascii="Symbol" w:hAnsi="Symbol" w:hint="default"/>
+        <w:sz w:val="20"/>
+      </w:rPr>
+    </w:lvl>
+    <w:lvl w:ilvl="3" w:tentative="1">
+      <w:start w:val="1"/>
+      <w:numFmt w:val="bullet"/>
+      <w:lvlText w:val=""/>
+      <w:lvlJc w:val="left"/>
+      <w:pPr>
+        <w:tabs>
+          <w:tab w:val="num" w:pos="2880"/>
+        </w:tabs>
+        <w:ind w:left="2880" w:hanging="360"/>
+      </w:pPr>
+      <w:rPr>
+        <w:rFonts w:ascii="Symbol" w:hAnsi="Symbol" w:hint="default"/>
+        <w:sz w:val="20"/>
+      </w:rPr>
+    </w:lvl>
+    <w:lvl w:ilvl="4" w:tentative="1">
+      <w:start w:val="1"/>
+      <w:numFmt w:val="bullet"/>
+      <w:lvlText w:val=""/>
+      <w:lvlJc w:val="left"/>
+      <w:pPr>
+        <w:tabs>
+          <w:tab w:val="num" w:pos="3600"/>
+        </w:tabs>
+        <w:ind w:left="3600" w:hanging="360"/>
+      </w:pPr>
+      <w:rPr>
+        <w:rFonts w:ascii="Symbol" w:hAnsi="Symbol" w:hint="default"/>
+        <w:sz w:val="20"/>
+      </w:rPr>
+    </w:lvl>
+    <w:lvl w:ilvl="5" w:tentative="1">
+      <w:start w:val="1"/>
+      <w:numFmt w:val="bullet"/>
+      <w:lvlText w:val=""/>
+      <w:lvlJc w:val="left"/>
+      <w:pPr>
+        <w:tabs>
+          <w:tab w:val="num" w:pos="4320"/>
+        </w:tabs>
+        <w:ind w:left="4320" w:hanging="360"/>
+      </w:pPr>
+      <w:rPr>
+        <w:rFonts w:ascii="Symbol" w:hAnsi="Symbol" w:hint="default"/>
+        <w:sz w:val="20"/>
+      </w:rPr>
+    </w:lvl>
+    <w:lvl w:ilvl="6" w:tentative="1">
+      <w:start w:val="1"/>
+      <w:numFmt w:val="bullet"/>
+      <w:lvlText w:val=""/>
+      <w:lvlJc w:val="left"/>
+      <w:pPr>
+        <w:tabs>
+          <w:tab w:val="num" w:pos="5040"/>
+        </w:tabs>
+        <w:ind w:left="5040" w:hanging="360"/>
+      </w:pPr>
+      <w:rPr>
+        <w:rFonts w:ascii="Symbol" w:hAnsi="Symbol" w:hint="default"/>
+        <w:sz w:val="20"/>
+      </w:rPr>
+    </w:lvl>
+    <w:lvl w:ilvl="7" w:tentative="1">
+      <w:start w:val="1"/>
+      <w:numFmt w:val="bullet"/>
+      <w:lvlText w:val=""/>
+      <w:lvlJc w:val="left"/>
+      <w:pPr>
+        <w:tabs>
+          <w:tab w:val="num" w:pos="5760"/>
+        </w:tabs>
+        <w:ind w:left="5760" w:hanging="360"/>
+      </w:pPr>
+      <w:rPr>
+        <w:rFonts w:ascii="Symbol" w:hAnsi="Symbol" w:hint="default"/>
+        <w:sz w:val="20"/>
+      </w:rPr>
+    </w:lvl>
+    <w:lvl w:ilvl="8" w:tentative="1">
+      <w:start w:val="1"/>
+      <w:numFmt w:val="bullet"/>
+      <w:lvlText w:val=""/>
+      <w:lvlJc w:val="left"/>
+      <w:pPr>
+        <w:tabs>
+          <w:tab w:val="num" w:pos="6480"/>
+        </w:tabs>
+        <w:ind w:left="6480" w:hanging="360"/>
+      </w:pPr>
+      <w:rPr>
+        <w:rFonts w:ascii="Symbol" w:hAnsi="Symbol" w:hint="default"/>
+        <w:sz w:val="20"/>
+      </w:rPr>
+    </w:lvl>
+  </w:abstractNum>
+  <w:abstractNum w:abstractNumId="1" w15:restartNumberingAfterBreak="0">
+    <w:nsid w:val="44A65034"/>
+    <w:multiLevelType w:val="hybridMultilevel"/>
+    <w:tmpl w:val="448C094C"/>
+    <w:lvl w:ilvl="0" w:tplc="04150001">
+      <w:start w:val="1"/>
+      <w:numFmt w:val="bullet"/>
+      <w:lvlText w:val=""/>
+      <w:lvlJc w:val="left"/>
+      <w:pPr>
+        <w:ind w:left="720" w:hanging="360"/>
+      </w:pPr>
+      <w:rPr>
+        <w:rFonts w:ascii="Symbol" w:hAnsi="Symbol" w:hint="default"/>
+      </w:rPr>
+    </w:lvl>
+    <w:lvl w:ilvl="1" w:tplc="04150003" w:tentative="1">
+      <w:start w:val="1"/>
+      <w:numFmt w:val="bullet"/>
+      <w:lvlText w:val="o"/>
+      <w:lvlJc w:val="left"/>
+      <w:pPr>
+        <w:ind w:left="1440" w:hanging="360"/>
+      </w:pPr>
+      <w:rPr>
+        <w:rFonts w:ascii="Courier New" w:hAnsi="Courier New" w:cs="Courier New" w:hint="default"/>
+      </w:rPr>
+    </w:lvl>
+    <w:lvl w:ilvl="2" w:tplc="04150005" w:tentative="1">
+      <w:start w:val="1"/>
+      <w:numFmt w:val="bullet"/>
+      <w:lvlText w:val=""/>
+      <w:lvlJc w:val="left"/>
+      <w:pPr>
+        <w:ind w:left="2160" w:hanging="360"/>
+      </w:pPr>
+      <w:rPr>
+        <w:rFonts w:ascii="Wingdings" w:hAnsi="Wingdings" w:hint="default"/>
+      </w:rPr>
+    </w:lvl>
+    <w:lvl w:ilvl="3" w:tplc="04150001" w:tentative="1">
+      <w:start w:val="1"/>
+      <w:numFmt w:val="bullet"/>
+      <w:lvlText w:val=""/>
+      <w:lvlJc w:val="left"/>
+      <w:pPr>
+        <w:ind w:left="2880" w:hanging="360"/>
+      </w:pPr>
+      <w:rPr>
+        <w:rFonts w:ascii="Symbol" w:hAnsi="Symbol" w:hint="default"/>
+      </w:rPr>
+    </w:lvl>
+    <w:lvl w:ilvl="4" w:tplc="04150003" w:tentative="1">
+      <w:start w:val="1"/>
+      <w:numFmt w:val="bullet"/>
+      <w:lvlText w:val="o"/>
+      <w:lvlJc w:val="left"/>
+      <w:pPr>
+        <w:ind w:left="3600" w:hanging="360"/>
+      </w:pPr>
+      <w:rPr>
+        <w:rFonts w:ascii="Courier New" w:hAnsi="Courier New" w:cs="Courier New" w:hint="default"/>
+      </w:rPr>
+    </w:lvl>
+    <w:lvl w:ilvl="5" w:tplc="04150005" w:tentative="1">
+      <w:start w:val="1"/>
+      <w:numFmt w:val="bullet"/>
+      <w:lvlText w:val=""/>
+      <w:lvlJc w:val="left"/>
+      <w:pPr>
+        <w:ind w:left="4320" w:hanging="360"/>
+      </w:pPr>
+      <w:rPr>
+        <w:rFonts w:ascii="Wingdings" w:hAnsi="Wingdings" w:hint="default"/>
+      </w:rPr>
+    </w:lvl>
+    <w:lvl w:ilvl="6" w:tplc="04150001" w:tentative="1">
+      <w:start w:val="1"/>
+      <w:numFmt w:val="bullet"/>
+      <w:lvlText w:val=""/>
+      <w:lvlJc w:val="left"/>
+      <w:pPr>
+        <w:ind w:left="5040" w:hanging="360"/>
+      </w:pPr>
+      <w:rPr>
+        <w:rFonts w:ascii="Symbol" w:hAnsi="Symbol" w:hint="default"/>
+      </w:rPr>
+    </w:lvl>
+    <w:lvl w:ilvl="7" w:tplc="04150003" w:tentative="1">
+      <w:start w:val="1"/>
+      <w:numFmt w:val="bullet"/>
+      <w:lvlText w:val="o"/>
+      <w:lvlJc w:val="left"/>
+      <w:pPr>
+        <w:ind w:left="5760" w:hanging="360"/>
+      </w:pPr>
+      <w:rPr>
+        <w:rFonts w:ascii="Courier New" w:hAnsi="Courier New" w:cs="Courier New" w:hint="default"/>
+      </w:rPr>
+    </w:lvl>
+    <w:lvl w:ilvl="8" w:tplc="04150005" w:tentative="1">
+      <w:start w:val="1"/>
+      <w:numFmt w:val="bullet"/>
+      <w:lvlText w:val=""/>
+      <w:lvlJc w:val="left"/>
+      <w:pPr>
+        <w:ind w:left="6480" w:hanging="360"/>
+      </w:pPr>
+      <w:rPr>
+        <w:rFonts w:ascii="Wingdings" w:hAnsi="Wingdings" w:hint="default"/>
+      </w:rPr>
+    </w:lvl>
+  </w:abstractNum>
+  <w:abstractNum w:abstractNumId="2" w15:restartNumberingAfterBreak="0">
     <w:nsid w:val="49B73AAA"/>
     <w:multiLevelType w:val="hybridMultilevel"/>
     <w:tmpl w:val="B52C063E"/>
@@ -849,7 +1727,7 @@
       </w:pPr>
     </w:lvl>
   </w:abstractNum>
-  <w:abstractNum w:abstractNumId="1" w15:restartNumberingAfterBreak="0">
+  <w:abstractNum w:abstractNumId="3" w15:restartNumberingAfterBreak="0">
     <w:nsid w:val="7EBD6AC7"/>
     <w:multiLevelType w:val="multilevel"/>
     <w:tmpl w:val="3B708B16"/>
@@ -966,10 +1844,10 @@
     </w:lvl>
   </w:abstractNum>
   <w:num w:numId="1" w16cid:durableId="802507731">
-    <w:abstractNumId w:val="0"/>
+    <w:abstractNumId w:val="2"/>
   </w:num>
   <w:num w:numId="2" w16cid:durableId="872885867">
-    <w:abstractNumId w:val="1"/>
+    <w:abstractNumId w:val="3"/>
     <w:lvlOverride w:ilvl="0">
       <w:lvl w:ilvl="0">
         <w:start w:val="1"/>
@@ -988,7 +1866,7 @@
     </w:lvlOverride>
   </w:num>
   <w:num w:numId="3" w16cid:durableId="541213294">
-    <w:abstractNumId w:val="1"/>
+    <w:abstractNumId w:val="3"/>
     <w:lvlOverride w:ilvl="0">
       <w:startOverride w:val="1"/>
     </w:lvlOverride>
@@ -1018,7 +1896,7 @@
     </w:lvlOverride>
   </w:num>
   <w:num w:numId="4" w16cid:durableId="2115055033">
-    <w:abstractNumId w:val="1"/>
+    <w:abstractNumId w:val="3"/>
     <w:lvlOverride w:ilvl="0">
       <w:startOverride w:val="1"/>
     </w:lvlOverride>
@@ -1048,7 +1926,7 @@
     </w:lvlOverride>
   </w:num>
   <w:num w:numId="5" w16cid:durableId="1273435546">
-    <w:abstractNumId w:val="1"/>
+    <w:abstractNumId w:val="3"/>
     <w:lvlOverride w:ilvl="0">
       <w:startOverride w:val="1"/>
     </w:lvlOverride>
@@ -1078,7 +1956,7 @@
     </w:lvlOverride>
   </w:num>
   <w:num w:numId="6" w16cid:durableId="1070882721">
-    <w:abstractNumId w:val="1"/>
+    <w:abstractNumId w:val="3"/>
     <w:lvlOverride w:ilvl="0">
       <w:startOverride w:val="1"/>
     </w:lvlOverride>
@@ -1108,7 +1986,7 @@
     </w:lvlOverride>
   </w:num>
   <w:num w:numId="7" w16cid:durableId="83842916">
-    <w:abstractNumId w:val="1"/>
+    <w:abstractNumId w:val="3"/>
     <w:lvlOverride w:ilvl="0">
       <w:startOverride w:val="1"/>
     </w:lvlOverride>
@@ -1138,6 +2016,12 @@
     </w:lvlOverride>
   </w:num>
   <w:num w:numId="8" w16cid:durableId="453790123">
+    <w:abstractNumId w:val="3"/>
+  </w:num>
+  <w:num w:numId="9" w16cid:durableId="95563557">
+    <w:abstractNumId w:val="0"/>
+  </w:num>
+  <w:num w:numId="10" w16cid:durableId="285046466">
     <w:abstractNumId w:val="1"/>
   </w:num>
   <w:numIdMacAtCleanup w:val="2"/>
@@ -2004,6 +2888,36 @@
       <w:szCs w:val="24"/>
     </w:rPr>
   </w:style>
+  <w:style w:type="character" w:styleId="HTML-kod">
+    <w:name w:val="HTML Code"/>
+    <w:basedOn w:val="Domylnaczcionkaakapitu"/>
+    <w:uiPriority w:val="99"/>
+    <w:semiHidden/>
+    <w:unhideWhenUsed/>
+    <w:rsid w:val="00414E04"/>
+    <w:rPr>
+      <w:rFonts w:ascii="Courier New" w:eastAsia="Times New Roman" w:hAnsi="Courier New" w:cs="Courier New"/>
+      <w:sz w:val="20"/>
+      <w:szCs w:val="20"/>
+    </w:rPr>
+  </w:style>
+  <w:style w:type="paragraph" w:styleId="NormalnyWeb">
+    <w:name w:val="Normal (Web)"/>
+    <w:basedOn w:val="Normalny"/>
+    <w:uiPriority w:val="99"/>
+    <w:semiHidden/>
+    <w:unhideWhenUsed/>
+    <w:rsid w:val="00414E04"/>
+    <w:pPr>
+      <w:spacing w:before="100" w:beforeAutospacing="1" w:after="100" w:afterAutospacing="1" w:line="240" w:lineRule="auto"/>
+    </w:pPr>
+    <w:rPr>
+      <w:rFonts w:ascii="Times New Roman" w:eastAsia="Times New Roman" w:hAnsi="Times New Roman" w:cs="Times New Roman"/>
+      <w:sz w:val="24"/>
+      <w:szCs w:val="24"/>
+      <w:lang w:val="pl-PL" w:eastAsia="pl-PL"/>
+    </w:rPr>
+  </w:style>
 </w:styles>
 </file>
 

--- a/10-AbstractClasses/10-AbstractClasses.docx
+++ b/10-AbstractClasses/10-AbstractClasses.docx
@@ -129,351 +129,27 @@
           <w:lang w:val="pl-PL"/>
         </w:rPr>
       </w:pPr>
+      <w:r>
+        <w:rPr>
+          <w:lang w:val="pl-PL"/>
+        </w:rPr>
+        <w:t xml:space="preserve">Abstrakcyjna klasa w języku programowania jest zazwyczaj zdefiniowana za pomocą słowa kluczowego </w:t>
+      </w:r>
       <w:proofErr w:type="spellStart"/>
-      <w:r>
-        <w:t>Abstrakcyjna</w:t>
-      </w:r>
-      <w:proofErr w:type="spellEnd"/>
-      <w:r>
-        <w:t xml:space="preserve"> </w:t>
-      </w:r>
-      <w:proofErr w:type="spellStart"/>
-      <w:r>
-        <w:t>klasa</w:t>
-      </w:r>
-      <w:proofErr w:type="spellEnd"/>
-      <w:r>
-        <w:t xml:space="preserve"> w </w:t>
-      </w:r>
-      <w:proofErr w:type="spellStart"/>
-      <w:r>
-        <w:t>języku</w:t>
-      </w:r>
-      <w:proofErr w:type="spellEnd"/>
-      <w:r>
-        <w:t xml:space="preserve"> </w:t>
-      </w:r>
-      <w:proofErr w:type="spellStart"/>
-      <w:r>
-        <w:t>programowania</w:t>
-      </w:r>
-      <w:proofErr w:type="spellEnd"/>
-      <w:r>
-        <w:t xml:space="preserve"> jest </w:t>
-      </w:r>
-      <w:proofErr w:type="spellStart"/>
-      <w:r>
-        <w:t>zazwyczaj</w:t>
-      </w:r>
-      <w:proofErr w:type="spellEnd"/>
-      <w:r>
-        <w:t xml:space="preserve"> </w:t>
-      </w:r>
-      <w:proofErr w:type="spellStart"/>
-      <w:r>
-        <w:t>zdefiniowana</w:t>
-      </w:r>
-      <w:proofErr w:type="spellEnd"/>
-      <w:r>
-        <w:t xml:space="preserve"> za </w:t>
-      </w:r>
-      <w:proofErr w:type="spellStart"/>
-      <w:r>
-        <w:t>pomocą</w:t>
-      </w:r>
-      <w:proofErr w:type="spellEnd"/>
-      <w:r>
-        <w:t xml:space="preserve"> </w:t>
-      </w:r>
-      <w:proofErr w:type="spellStart"/>
-      <w:r>
-        <w:t>słowa</w:t>
-      </w:r>
-      <w:proofErr w:type="spellEnd"/>
-      <w:r>
-        <w:t xml:space="preserve"> </w:t>
-      </w:r>
-      <w:proofErr w:type="spellStart"/>
-      <w:r>
-        <w:t>kluczowego</w:t>
-      </w:r>
-      <w:proofErr w:type="spellEnd"/>
-      <w:r>
-        <w:t xml:space="preserve"> </w:t>
-      </w:r>
       <w:r>
         <w:rPr>
           <w:b/>
           <w:bCs/>
+          <w:lang w:val="pl-PL"/>
         </w:rPr>
         <w:t>abstract</w:t>
       </w:r>
-      <w:r>
-        <w:t xml:space="preserve">. Taka </w:t>
-      </w:r>
-      <w:proofErr w:type="spellStart"/>
-      <w:r>
-        <w:t>klasa</w:t>
-      </w:r>
       <w:proofErr w:type="spellEnd"/>
       <w:r>
-        <w:t xml:space="preserve"> </w:t>
-      </w:r>
-      <w:proofErr w:type="spellStart"/>
-      <w:r>
-        <w:t>może</w:t>
-      </w:r>
-      <w:proofErr w:type="spellEnd"/>
-      <w:r>
-        <w:t xml:space="preserve"> </w:t>
-      </w:r>
-      <w:proofErr w:type="spellStart"/>
-      <w:r>
-        <w:t>zawierać</w:t>
-      </w:r>
-      <w:proofErr w:type="spellEnd"/>
-      <w:r>
-        <w:t xml:space="preserve"> </w:t>
-      </w:r>
-      <w:proofErr w:type="spellStart"/>
-      <w:r>
-        <w:t>metody</w:t>
-      </w:r>
-      <w:proofErr w:type="spellEnd"/>
-      <w:r>
-        <w:t xml:space="preserve"> </w:t>
-      </w:r>
-      <w:proofErr w:type="spellStart"/>
-      <w:r>
-        <w:t>abstrakcyjne</w:t>
-      </w:r>
-      <w:proofErr w:type="spellEnd"/>
-      <w:r>
-        <w:t xml:space="preserve"> (bez </w:t>
-      </w:r>
-      <w:proofErr w:type="spellStart"/>
-      <w:r>
-        <w:t>implementacji</w:t>
-      </w:r>
-      <w:proofErr w:type="spellEnd"/>
-      <w:r>
-        <w:t xml:space="preserve">), </w:t>
-      </w:r>
-      <w:proofErr w:type="spellStart"/>
-      <w:r>
-        <w:t>które</w:t>
-      </w:r>
-      <w:proofErr w:type="spellEnd"/>
-      <w:r>
-        <w:t xml:space="preserve"> </w:t>
-      </w:r>
-      <w:proofErr w:type="spellStart"/>
-      <w:r>
-        <w:t>wymagają</w:t>
-      </w:r>
-      <w:proofErr w:type="spellEnd"/>
-      <w:r>
-        <w:t xml:space="preserve"> </w:t>
-      </w:r>
-      <w:proofErr w:type="spellStart"/>
-      <w:r>
-        <w:t>implementacji</w:t>
-      </w:r>
-      <w:proofErr w:type="spellEnd"/>
-      <w:r>
-        <w:t xml:space="preserve"> </w:t>
-      </w:r>
-      <w:proofErr w:type="spellStart"/>
-      <w:r>
-        <w:t>przez</w:t>
-      </w:r>
-      <w:proofErr w:type="spellEnd"/>
-      <w:r>
-        <w:t xml:space="preserve"> </w:t>
-      </w:r>
-      <w:proofErr w:type="spellStart"/>
-      <w:r>
-        <w:t>klasy</w:t>
-      </w:r>
-      <w:proofErr w:type="spellEnd"/>
-      <w:r>
-        <w:t xml:space="preserve"> </w:t>
-      </w:r>
-      <w:proofErr w:type="spellStart"/>
-      <w:r>
-        <w:t>pochodne</w:t>
-      </w:r>
-      <w:proofErr w:type="spellEnd"/>
-      <w:r>
-        <w:t xml:space="preserve">. </w:t>
-      </w:r>
-      <w:proofErr w:type="spellStart"/>
-      <w:r>
-        <w:t>Klasa</w:t>
-      </w:r>
-      <w:proofErr w:type="spellEnd"/>
-      <w:r>
-        <w:t xml:space="preserve"> </w:t>
-      </w:r>
-      <w:proofErr w:type="spellStart"/>
-      <w:r>
-        <w:t>abstrakcyjna</w:t>
-      </w:r>
-      <w:proofErr w:type="spellEnd"/>
-      <w:r>
-        <w:t xml:space="preserve"> </w:t>
-      </w:r>
-      <w:proofErr w:type="spellStart"/>
-      <w:r>
-        <w:t>może</w:t>
-      </w:r>
-      <w:proofErr w:type="spellEnd"/>
-      <w:r>
-        <w:t xml:space="preserve"> </w:t>
-      </w:r>
-      <w:proofErr w:type="spellStart"/>
-      <w:r>
-        <w:t>także</w:t>
-      </w:r>
-      <w:proofErr w:type="spellEnd"/>
-      <w:r>
-        <w:t xml:space="preserve"> </w:t>
-      </w:r>
-      <w:proofErr w:type="spellStart"/>
-      <w:r>
-        <w:t>zawierać</w:t>
-      </w:r>
-      <w:proofErr w:type="spellEnd"/>
-      <w:r>
-        <w:t xml:space="preserve"> </w:t>
-      </w:r>
-      <w:proofErr w:type="spellStart"/>
-      <w:r>
-        <w:t>metody</w:t>
-      </w:r>
-      <w:proofErr w:type="spellEnd"/>
-      <w:r>
-        <w:t xml:space="preserve"> z </w:t>
-      </w:r>
-      <w:proofErr w:type="spellStart"/>
-      <w:r>
-        <w:t>implementacją</w:t>
-      </w:r>
-      <w:proofErr w:type="spellEnd"/>
-      <w:r>
-        <w:t xml:space="preserve"> </w:t>
-      </w:r>
-      <w:proofErr w:type="spellStart"/>
-      <w:r>
-        <w:t>oraz</w:t>
-      </w:r>
-      <w:proofErr w:type="spellEnd"/>
-      <w:r>
-        <w:t xml:space="preserve"> </w:t>
-      </w:r>
-      <w:proofErr w:type="spellStart"/>
-      <w:r>
-        <w:t>pola</w:t>
-      </w:r>
-      <w:proofErr w:type="spellEnd"/>
-      <w:r>
-        <w:t xml:space="preserve">. </w:t>
-      </w:r>
-      <w:proofErr w:type="spellStart"/>
-      <w:r>
-        <w:t>Instancje</w:t>
-      </w:r>
-      <w:proofErr w:type="spellEnd"/>
-      <w:r>
-        <w:t xml:space="preserve"> </w:t>
-      </w:r>
-      <w:proofErr w:type="spellStart"/>
-      <w:r>
-        <w:t>abstrakcyjnej</w:t>
-      </w:r>
-      <w:proofErr w:type="spellEnd"/>
-      <w:r>
-        <w:t xml:space="preserve"> </w:t>
-      </w:r>
-      <w:proofErr w:type="spellStart"/>
-      <w:r>
-        <w:t>klasy</w:t>
-      </w:r>
-      <w:proofErr w:type="spellEnd"/>
-      <w:r>
-        <w:t xml:space="preserve"> </w:t>
-      </w:r>
-      <w:proofErr w:type="spellStart"/>
-      <w:r>
-        <w:t>nie</w:t>
-      </w:r>
-      <w:proofErr w:type="spellEnd"/>
-      <w:r>
-        <w:t xml:space="preserve"> </w:t>
-      </w:r>
-      <w:proofErr w:type="spellStart"/>
-      <w:r>
-        <w:t>mogą</w:t>
-      </w:r>
-      <w:proofErr w:type="spellEnd"/>
-      <w:r>
-        <w:t xml:space="preserve"> </w:t>
-      </w:r>
-      <w:proofErr w:type="spellStart"/>
-      <w:r>
-        <w:t>być</w:t>
-      </w:r>
-      <w:proofErr w:type="spellEnd"/>
-      <w:r>
-        <w:t xml:space="preserve"> </w:t>
-      </w:r>
-      <w:proofErr w:type="spellStart"/>
-      <w:r>
-        <w:t>tworzone</w:t>
-      </w:r>
-      <w:proofErr w:type="spellEnd"/>
-      <w:r>
-        <w:t xml:space="preserve"> </w:t>
-      </w:r>
-      <w:proofErr w:type="spellStart"/>
-      <w:r>
-        <w:t>bezpośrednio</w:t>
-      </w:r>
-      <w:proofErr w:type="spellEnd"/>
-      <w:r>
-        <w:t xml:space="preserve">, ale </w:t>
-      </w:r>
-      <w:proofErr w:type="spellStart"/>
-      <w:r>
-        <w:t>mogą</w:t>
-      </w:r>
-      <w:proofErr w:type="spellEnd"/>
-      <w:r>
-        <w:t xml:space="preserve"> </w:t>
-      </w:r>
-      <w:proofErr w:type="spellStart"/>
-      <w:r>
-        <w:t>być</w:t>
-      </w:r>
-      <w:proofErr w:type="spellEnd"/>
-      <w:r>
-        <w:t xml:space="preserve"> </w:t>
-      </w:r>
-      <w:proofErr w:type="spellStart"/>
-      <w:r>
-        <w:t>używane</w:t>
-      </w:r>
-      <w:proofErr w:type="spellEnd"/>
-      <w:r>
-        <w:t xml:space="preserve"> do </w:t>
-      </w:r>
-      <w:proofErr w:type="spellStart"/>
-      <w:r>
-        <w:t>polimorfizmu</w:t>
-      </w:r>
-      <w:proofErr w:type="spellEnd"/>
-      <w:r>
-        <w:t>.</w:t>
+        <w:rPr>
+          <w:lang w:val="pl-PL"/>
+        </w:rPr>
+        <w:t>. Taka klasa może zawierać metody abstrakcyjne (bez implementacji), które wymagają implementacji przez klasy pochodne. Klasa abstrakcyjna może także zawierać metody z implementacją oraz pola. Instancje abstrakcyjnej klasy nie mogą być tworzone bezpośrednio, ale mogą być używane do polimorfizmu.</w:t>
       </w:r>
     </w:p>
     <w:p>
@@ -779,27 +455,33 @@
         <w:rPr>
           <w:lang w:val="en-US"/>
         </w:rPr>
-        <w:t xml:space="preserve">Define the Rectangle, Triangle, and Circle classes that derive from the Shape class. Then write a program in which you create one object for each of the </w:t>
-      </w:r>
-      <w:proofErr w:type="spellStart"/>
+        <w:t xml:space="preserve">Define the Rectangle, Triangle, and Circle classes that derive from the Shape class. Then write a program in which you create one object for each of </w:t>
+      </w:r>
+      <w:proofErr w:type="gramStart"/>
+      <w:r>
+        <w:rPr>
+          <w:lang w:val="en-US"/>
+        </w:rPr>
+        <w:t xml:space="preserve">the </w:t>
+      </w:r>
       <w:r>
         <w:rPr>
           <w:lang w:val="en-US"/>
         </w:rPr>
         <w:t>a</w:t>
       </w:r>
-      <w:r>
-        <w:rPr>
-          <w:lang w:val="en-US"/>
-        </w:rPr>
-        <w:t>geometric</w:t>
-      </w:r>
-      <w:proofErr w:type="spellEnd"/>
-      <w:r>
-        <w:rPr>
-          <w:lang w:val="en-US"/>
-        </w:rPr>
-        <w:t xml:space="preserve"> figures and calculate and display the area of these figures.</w:t>
+      <w:proofErr w:type="gramEnd"/>
+      <w:r>
+        <w:rPr>
+          <w:lang w:val="en-US"/>
+        </w:rPr>
+        <w:t xml:space="preserve"> </w:t>
+      </w:r>
+      <w:r>
+        <w:rPr>
+          <w:lang w:val="en-US"/>
+        </w:rPr>
+        <w:t>geometric figures and calculate and display the area of these figures.</w:t>
       </w:r>
     </w:p>
     <w:p>
